--- a/work/2020-2021/laboratory/lab04/report/report.docx
+++ b/work/2020-2021/laboratory/lab04/report/report.docx
@@ -478,13 +478,7 @@
         <w:pStyle w:val="FirstParagraph"/>
       </w:pPr>
       <w:r>
-        <w:t xml:space="preserve">Для однозначной разрешимости уравнения второго порядка необходимо задать два начальных</w:t>
-      </w:r>
-      <w:r>
-        <w:t xml:space="preserve"> </w:t>
-      </w:r>
-      <w:r>
-        <w:t xml:space="preserve">условия вида</w:t>
+        <w:t xml:space="preserve">Для однозначной разрешимости уравнения второго порядка необходимо задать два начальных условия вида</w:t>
       </w:r>
     </w:p>
     <w:p>
@@ -981,7 +975,7 @@
       <w:pPr>
         <w:pStyle w:val="CaptionedFigure"/>
       </w:pPr>
-      <w:bookmarkStart w:id="24" w:name="fig:001"/>
+      <w:bookmarkStart w:id="24" w:name="fig:004"/>
       <w:r>
         <w:drawing>
           <wp:inline>
@@ -1714,7 +1708,7 @@
       <w:pPr>
         <w:pStyle w:val="CaptionedFigure"/>
       </w:pPr>
-      <w:bookmarkStart w:id="26" w:name="fig:002"/>
+      <w:bookmarkStart w:id="26" w:name="fig:005"/>
       <w:r>
         <w:drawing>
           <wp:inline>
@@ -1771,7 +1765,7 @@
       <w:pPr>
         <w:pStyle w:val="CaptionedFigure"/>
       </w:pPr>
-      <w:bookmarkStart w:id="28" w:name="fig:003"/>
+      <w:bookmarkStart w:id="28" w:name="fig:006"/>
       <w:r>
         <w:drawing>
           <wp:inline>
@@ -1828,7 +1822,7 @@
       <w:pPr>
         <w:pStyle w:val="CaptionedFigure"/>
       </w:pPr>
-      <w:bookmarkStart w:id="30" w:name="fig:004"/>
+      <w:bookmarkStart w:id="30" w:name="fig:007"/>
       <w:r>
         <w:drawing>
           <wp:inline>
@@ -1885,7 +1879,7 @@
       <w:pPr>
         <w:pStyle w:val="CaptionedFigure"/>
       </w:pPr>
-      <w:bookmarkStart w:id="32" w:name="fig:005"/>
+      <w:bookmarkStart w:id="32" w:name="fig:008"/>
       <w:r>
         <w:drawing>
           <wp:inline>
@@ -1942,7 +1936,7 @@
       <w:pPr>
         <w:pStyle w:val="CaptionedFigure"/>
       </w:pPr>
-      <w:bookmarkStart w:id="34" w:name="fig:006"/>
+      <w:bookmarkStart w:id="34" w:name="fig:009"/>
       <w:r>
         <w:drawing>
           <wp:inline>
@@ -1999,7 +1993,7 @@
       <w:pPr>
         <w:pStyle w:val="CaptionedFigure"/>
       </w:pPr>
-      <w:bookmarkStart w:id="36" w:name="fig:007"/>
+      <w:bookmarkStart w:id="36" w:name="fig:010"/>
       <w:r>
         <w:drawing>
           <wp:inline>
